--- a/Enhancements and Narratives/Enhancement Three - Databases/Enhancement Three Narrative.docx
+++ b/Enhancements and Narratives/Enhancement Three - Databases/Enhancement Three Narrative.docx
@@ -35,15 +35,7 @@
         <w:ind w:firstLine="720"/>
       </w:pPr>
       <w:r>
-        <w:t xml:space="preserve">The artifact I’m using is the same throughout all </w:t>
-      </w:r>
-      <w:proofErr w:type="spellStart"/>
-      <w:r>
-        <w:t>ePortfolio</w:t>
-      </w:r>
-      <w:proofErr w:type="spellEnd"/>
-      <w:r>
-        <w:t xml:space="preserve"> work in this course - the weight tracker application created in the Mobile Architecture class. </w:t>
+        <w:t>The artifact I’m using is the same throughout all ePortfolio work in this course - the weight tracker application created in the Mobile Architecture class. </w:t>
       </w:r>
     </w:p>
     <w:p/>
@@ -59,23 +51,7 @@
           <w:b/>
           <w:bCs/>
         </w:rPr>
-        <w:t xml:space="preserve">Justify the inclusion of the artifact in your </w:t>
-      </w:r>
-      <w:proofErr w:type="spellStart"/>
-      <w:r>
-        <w:rPr>
-          <w:b/>
-          <w:bCs/>
-        </w:rPr>
-        <w:t>ePortfolio</w:t>
-      </w:r>
-      <w:proofErr w:type="spellEnd"/>
-      <w:r>
-        <w:rPr>
-          <w:b/>
-          <w:bCs/>
-        </w:rPr>
-        <w:t>. Why did you select this item? What specific components of the artifact showcase your skills and abilities in software development? How was the artifact improved?</w:t>
+        <w:t>Justify the inclusion of the artifact in your ePortfolio. Why did you select this item? What specific components of the artifact showcase your skills and abilities in software development? How was the artifact improved?</w:t>
       </w:r>
     </w:p>
     <w:p>
@@ -84,6 +60,9 @@
       </w:pPr>
       <w:r>
         <w:t>This application had a very simple database previously. I wanted to show that I would be able to improve and create a more robust database. With this update, I added the delete and edit features throughout the database, as well as allowing for data to be stored under multiple usernames as shown in the video. </w:t>
+      </w:r>
+      <w:r>
+        <w:t>Now whenever a new user is created, the information that user logs is stored in the database and can be accessed upon their next login.</w:t>
       </w:r>
     </w:p>
     <w:p/>
@@ -107,15 +86,7 @@
         <w:ind w:firstLine="720"/>
       </w:pPr>
       <w:r>
-        <w:t xml:space="preserve">The main updates I have are that in addition to the database changes, I also </w:t>
-      </w:r>
-      <w:proofErr w:type="gramStart"/>
-      <w:r>
-        <w:t>improved on</w:t>
-      </w:r>
-      <w:proofErr w:type="gramEnd"/>
-      <w:r>
-        <w:t xml:space="preserve"> the user interface and overall look of the application</w:t>
+        <w:t>The main updates I have are that in addition to the database changes, I also improved on the user interface and overall look of the application</w:t>
       </w:r>
       <w:r>
         <w:t xml:space="preserve"> a bit more.</w:t>
@@ -1257,6 +1228,7 @@
   <w:style w:type="character" w:default="1" w:styleId="DefaultParagraphFont">
     <w:name w:val="Default Paragraph Font"/>
     <w:uiPriority w:val="1"/>
+    <w:semiHidden/>
     <w:unhideWhenUsed/>
   </w:style>
   <w:style w:type="table" w:default="1" w:styleId="TableNormal">
